--- a/assets/docs/Resume_word_doc.docx
+++ b/assets/docs/Resume_word_doc.docx
@@ -4,7 +4,7 @@
   <w:body>
     <w:p>
       <w:pPr>
-        <w:spacing w:after="0"/>
+        <w:spacing w:after="0" w:line="240" w:lineRule="auto"/>
         <w:ind w:right="68"/>
         <w:jc w:val="center"/>
       </w:pPr>
@@ -28,24 +28,9 @@
     </w:p>
     <w:p>
       <w:pPr>
-        <w:spacing w:after="113"/>
+        <w:spacing w:after="113" w:line="240" w:lineRule="auto"/>
         <w:ind w:right="70"/>
         <w:jc w:val="center"/>
-      </w:pPr>
-      <w:r>
-        <w:rPr>
-          <w:rFonts w:ascii="Agency FB" w:eastAsia="Agency FB" w:hAnsi="Agency FB" w:cs="Agency FB"/>
-        </w:rPr>
-        <w:t>Phone Number - (501) 762-1850 -- Email – garrettcollierbusiness@gmail.com – Personal Website – https://garrettcollier.net</w:t>
-      </w:r>
-      <w:r>
-        <w:t xml:space="preserve">  </w:t>
-      </w:r>
-    </w:p>
-    <w:p>
-      <w:pPr>
-        <w:spacing w:after="146"/>
-        <w:jc w:val="right"/>
       </w:pPr>
       <w:r>
         <w:rPr>
@@ -54,9 +39,17 @@
         <mc:AlternateContent>
           <mc:Choice Requires="wpg">
             <w:drawing>
-              <wp:inline distT="0" distB="0" distL="0" distR="0" wp14:anchorId="5B117308" wp14:editId="4776D7B7">
+              <wp:anchor distT="0" distB="0" distL="114300" distR="114300" simplePos="0" relativeHeight="251658240" behindDoc="0" locked="0" layoutInCell="1" allowOverlap="1" wp14:anchorId="5B117308" wp14:editId="3E5BED2A">
+                <wp:simplePos x="0" y="0"/>
+                <wp:positionH relativeFrom="margin">
+                  <wp:align>left</wp:align>
+                </wp:positionH>
+                <wp:positionV relativeFrom="paragraph">
+                  <wp:posOffset>239395</wp:posOffset>
+                </wp:positionV>
                 <wp:extent cx="5924550" cy="9525"/>
-                <wp:effectExtent l="0" t="0" r="0" b="0"/>
+                <wp:effectExtent l="0" t="0" r="19050" b="28575"/>
+                <wp:wrapSquare wrapText="bothSides"/>
                 <wp:docPr id="2069" name="Group 2069"/>
                 <wp:cNvGraphicFramePr/>
                 <a:graphic xmlns:a="http://schemas.openxmlformats.org/drawingml/2006/main">
@@ -119,28 +112,42 @@
                     </wpg:wgp>
                   </a:graphicData>
                 </a:graphic>
-              </wp:inline>
+                <wp14:sizeRelH relativeFrom="page">
+                  <wp14:pctWidth>0</wp14:pctWidth>
+                </wp14:sizeRelH>
+                <wp14:sizeRelV relativeFrom="page">
+                  <wp14:pctHeight>0</wp14:pctHeight>
+                </wp14:sizeRelV>
+              </wp:anchor>
             </w:drawing>
           </mc:Choice>
-          <mc:Fallback xmlns:a="http://schemas.openxmlformats.org/drawingml/2006/main">
+          <mc:Fallback>
             <w:pict>
-              <v:group id="Group 2069" style="width:466.5pt;height:0.75pt;mso-position-horizontal-relative:char;mso-position-vertical-relative:line" coordsize="59245,95">
-                <v:shape id="Shape 235" style="position:absolute;width:59245;height:95;left:0;top:0;" coordsize="5924550,9525" path="m0,0l5924550,9525">
-                  <v:stroke weight="0.5pt" endcap="flat" joinstyle="miter" miterlimit="10" on="true" color="#000000"/>
-                  <v:fill on="false" color="#000000" opacity="0"/>
+              <v:group w14:anchorId="1D7B24E7" id="Group 2069" o:spid="_x0000_s1026" style="position:absolute;margin-left:0;margin-top:18.85pt;width:466.5pt;height:.75pt;z-index:251658240;mso-position-horizontal:left;mso-position-horizontal-relative:margin" coordsize="59245,95" o:gfxdata="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">
+                <v:shape id="Shape 235" o:spid="_x0000_s1027" style="position:absolute;width:59245;height:95;visibility:visible;mso-wrap-style:square;v-text-anchor:top" coordsize="5924550,9525" o:gfxdata="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" path="m,l5924550,9525e" filled="f" strokeweight=".5pt">
+                  <v:stroke miterlimit="83231f" joinstyle="miter"/>
+                  <v:path arrowok="t" textboxrect="0,0,5924550,9525"/>
                 </v:shape>
+                <w10:wrap type="square" anchorx="margin"/>
               </v:group>
             </w:pict>
           </mc:Fallback>
         </mc:AlternateContent>
       </w:r>
       <w:r>
-        <w:t xml:space="preserve">  </w:t>
+        <w:rPr>
+          <w:rFonts w:ascii="Agency FB" w:eastAsia="Agency FB" w:hAnsi="Agency FB" w:cs="Agency FB"/>
+        </w:rPr>
+        <w:t>Phone Number - (501) 762-1850 -- Email – garrettcollierbusiness@gmail.com – Personal Website – https://garrettcollier.net</w:t>
+      </w:r>
+      <w:r>
+        <w:t xml:space="preserve">    </w:t>
       </w:r>
     </w:p>
     <w:p>
       <w:pPr>
         <w:pStyle w:val="Heading1"/>
+        <w:spacing w:line="276" w:lineRule="auto"/>
         <w:ind w:left="24"/>
       </w:pPr>
       <w:r>
@@ -163,7 +170,7 @@
           <w:tab w:val="center" w:pos="5101"/>
           <w:tab w:val="center" w:pos="7554"/>
         </w:tabs>
-        <w:spacing w:after="187"/>
+        <w:spacing w:after="187" w:line="276" w:lineRule="auto"/>
         <w:ind w:left="0" w:firstLine="0"/>
       </w:pPr>
       <w:r>
@@ -196,10 +203,7 @@
       </w:r>
       <w:r>
         <w:tab/>
-        <w:t xml:space="preserve">                   Expected graduation: December</w:t>
-      </w:r>
-      <w:r>
-        <w:t xml:space="preserve"> 2022   </w:t>
+        <w:t xml:space="preserve">                   Expected graduation: December 2022   </w:t>
       </w:r>
     </w:p>
     <w:p>
@@ -208,7 +212,7 @@
           <w:tab w:val="center" w:pos="5101"/>
           <w:tab w:val="center" w:pos="7544"/>
         </w:tabs>
-        <w:spacing w:after="113"/>
+        <w:spacing w:after="113" w:line="240" w:lineRule="auto"/>
       </w:pPr>
       <w:r>
         <w:rPr>
@@ -263,7 +267,11 @@
           <w:tab w:val="center" w:pos="6541"/>
           <w:tab w:val="center" w:pos="8255"/>
         </w:tabs>
-        <w:spacing w:after="343"/>
+        <w:spacing w:after="343" w:line="240" w:lineRule="auto"/>
+        <w:rPr>
+          <w:rFonts w:ascii="Agency FB" w:eastAsia="Agency FB" w:hAnsi="Agency FB" w:cs="Agency FB"/>
+          <w:b/>
+        </w:rPr>
       </w:pPr>
       <w:r>
         <w:t xml:space="preserve">  </w:t>
@@ -317,27 +325,78 @@
           <w:rFonts w:ascii="Agency FB" w:eastAsia="Agency FB" w:hAnsi="Agency FB" w:cs="Agency FB"/>
         </w:rPr>
         <w:tab/>
-        <w:t xml:space="preserve">                  </w:t>
-      </w:r>
-      <w:r>
-        <w:rPr>
-          <w:rFonts w:ascii="Agency FB" w:eastAsia="Agency FB" w:hAnsi="Agency FB" w:cs="Agency FB"/>
+        <w:t xml:space="preserve">                   </w:t>
+      </w:r>
+      <w:r>
+        <w:rPr>
+          <w:rFonts w:ascii="Agency FB" w:eastAsia="Agency FB" w:hAnsi="Agency FB" w:cs="Agency FB"/>
+          <w:b/>
+        </w:rPr>
+        <w:t xml:space="preserve">Spring 2020, Fall 2021 </w:t>
+      </w:r>
+      <w:r>
+        <w:t xml:space="preserve">  </w:t>
+      </w:r>
+    </w:p>
+    <w:p>
+      <w:pPr>
+        <w:pStyle w:val="Heading1"/>
+        <w:spacing w:line="240" w:lineRule="auto"/>
+        <w:ind w:left="24"/>
+      </w:pPr>
+      <w:r>
+        <w:t>Skills</w:t>
+      </w:r>
+      <w:r>
+        <w:rPr>
+          <w:u w:val="none"/>
         </w:rPr>
         <w:t xml:space="preserve"> </w:t>
       </w:r>
-      <w:r>
-        <w:rPr>
-          <w:rFonts w:ascii="Agency FB" w:eastAsia="Agency FB" w:hAnsi="Agency FB" w:cs="Agency FB"/>
-          <w:b/>
-        </w:rPr>
-        <w:t>Spring 2020, Fal</w:t>
-      </w:r>
-      <w:r>
-        <w:rPr>
-          <w:rFonts w:ascii="Agency FB" w:eastAsia="Agency FB" w:hAnsi="Agency FB" w:cs="Agency FB"/>
-          <w:b/>
-        </w:rPr>
-        <w:t xml:space="preserve">l 2021 </w:t>
+    </w:p>
+    <w:p>
+      <w:pPr>
+        <w:spacing w:after="170" w:line="276" w:lineRule="auto"/>
+        <w:ind w:left="24" w:hanging="10"/>
+      </w:pPr>
+      <w:r>
+        <w:rPr>
+          <w:rFonts w:ascii="Agency FB" w:eastAsia="Agency FB" w:hAnsi="Agency FB" w:cs="Agency FB"/>
+          <w:b/>
+          <w:sz w:val="24"/>
+        </w:rPr>
+        <w:t xml:space="preserve">Computer Languages: </w:t>
+      </w:r>
+      <w:r>
+        <w:rPr>
+          <w:rFonts w:ascii="Agency FB" w:eastAsia="Agency FB" w:hAnsi="Agency FB" w:cs="Agency FB"/>
+          <w:sz w:val="24"/>
+        </w:rPr>
+        <w:t>Python, Java, SQL, R, MATLAB, JavaScript, jQuery, CSS, HTML, Perl, C, Haskell, LaTeX, JACK</w:t>
+      </w:r>
+      <w:r>
+        <w:t xml:space="preserve">   </w:t>
+      </w:r>
+    </w:p>
+    <w:p>
+      <w:pPr>
+        <w:spacing w:after="280" w:line="240" w:lineRule="auto"/>
+        <w:ind w:left="24" w:hanging="10"/>
+      </w:pPr>
+      <w:r>
+        <w:rPr>
+          <w:rFonts w:ascii="Agency FB" w:eastAsia="Agency FB" w:hAnsi="Agency FB" w:cs="Agency FB"/>
+          <w:b/>
+          <w:sz w:val="24"/>
+        </w:rPr>
+        <w:t xml:space="preserve">Computer Working Skills: </w:t>
+      </w:r>
+      <w:r>
+        <w:rPr>
+          <w:rFonts w:ascii="Agency FB" w:eastAsia="Agency FB" w:hAnsi="Agency FB" w:cs="Agency FB"/>
+          <w:sz w:val="24"/>
+        </w:rPr>
+        <w:t xml:space="preserve">Toad, PuTTY, FUSE, PyCharm, IntelliJ, Access, Excel, Accrual Based Accounting </w:t>
       </w:r>
       <w:r>
         <w:t xml:space="preserve">  </w:t>
@@ -346,103 +405,33 @@
     <w:p>
       <w:pPr>
         <w:pStyle w:val="Heading1"/>
+        <w:spacing w:line="276" w:lineRule="auto"/>
         <w:ind w:left="24"/>
       </w:pPr>
       <w:r>
-        <w:t>Skills</w:t>
+        <w:t>Professional Experience</w:t>
       </w:r>
       <w:r>
         <w:rPr>
           <w:u w:val="none"/>
         </w:rPr>
-        <w:t xml:space="preserve"> </w:t>
-      </w:r>
-    </w:p>
-    <w:p>
-      <w:pPr>
-        <w:spacing w:after="170"/>
-        <w:ind w:left="24" w:hanging="10"/>
-      </w:pPr>
-      <w:r>
-        <w:rPr>
-          <w:rFonts w:ascii="Agency FB" w:eastAsia="Agency FB" w:hAnsi="Agency FB" w:cs="Agency FB"/>
-          <w:b/>
-          <w:sz w:val="24"/>
-        </w:rPr>
-        <w:t xml:space="preserve">Computer Languages: </w:t>
-      </w:r>
-      <w:r>
-        <w:rPr>
-          <w:rFonts w:ascii="Agency FB" w:eastAsia="Agency FB" w:hAnsi="Agency FB" w:cs="Agency FB"/>
-          <w:sz w:val="24"/>
-        </w:rPr>
-        <w:t>Python, Java, SQL, R, MATLAB, JavaScript, jQuery, CSS, HTML, Perl, C, Haskell, LaTeX, JACK</w:t>
-      </w:r>
-      <w:r>
-        <w:t xml:space="preserve">   </w:t>
-      </w:r>
-    </w:p>
-    <w:p>
-      <w:pPr>
-        <w:spacing w:after="280"/>
-        <w:ind w:left="24" w:hanging="10"/>
-      </w:pPr>
-      <w:r>
-        <w:rPr>
-          <w:rFonts w:ascii="Agency FB" w:eastAsia="Agency FB" w:hAnsi="Agency FB" w:cs="Agency FB"/>
-          <w:b/>
-          <w:sz w:val="24"/>
-        </w:rPr>
-        <w:t xml:space="preserve">Computer Working Skills: </w:t>
-      </w:r>
-      <w:r>
-        <w:rPr>
-          <w:rFonts w:ascii="Agency FB" w:eastAsia="Agency FB" w:hAnsi="Agency FB" w:cs="Agency FB"/>
-          <w:sz w:val="24"/>
-        </w:rPr>
-        <w:t xml:space="preserve">Toad, PuTTY, FUSE, PyCharm, IntelliJ, Access, Excel, Accrual Based Accounting </w:t>
-      </w:r>
-      <w:r>
-        <w:t xml:space="preserve">  </w:t>
-      </w:r>
-    </w:p>
-    <w:p>
-      <w:pPr>
-        <w:pStyle w:val="Heading1"/>
+        <w:t xml:space="preserve">   </w:t>
+      </w:r>
+    </w:p>
+    <w:p>
+      <w:pPr>
+        <w:pStyle w:val="Heading2"/>
+        <w:spacing w:line="276" w:lineRule="auto"/>
         <w:ind w:left="24"/>
       </w:pPr>
       <w:r>
-        <w:t>Professional Exper</w:t>
-      </w:r>
-      <w:r>
-        <w:t>ience</w:t>
-      </w:r>
-      <w:r>
-        <w:rPr>
-          <w:u w:val="none"/>
-        </w:rPr>
-        <w:t xml:space="preserve">   </w:t>
-      </w:r>
-    </w:p>
-    <w:p>
-      <w:pPr>
-        <w:pStyle w:val="Heading2"/>
-        <w:ind w:left="24"/>
-      </w:pPr>
-      <w:r>
         <w:t xml:space="preserve">Michigan State University - Advanced Computational Research Experience, </w:t>
       </w:r>
       <w:r>
         <w:rPr>
           <w:b w:val="0"/>
         </w:rPr>
-        <w:t xml:space="preserve">East Lansing, Michigan          </w:t>
-      </w:r>
-      <w:r>
-        <w:rPr>
-          <w:b w:val="0"/>
-        </w:rPr>
-        <w:t xml:space="preserve"> </w:t>
+        <w:t xml:space="preserve">East Lansing, Michigan           </w:t>
       </w:r>
       <w:r>
         <w:t xml:space="preserve">Summer 2022   </w:t>
@@ -450,20 +439,14 @@
     </w:p>
     <w:p>
       <w:pPr>
-        <w:spacing w:after="245" w:line="252" w:lineRule="auto"/>
+        <w:spacing w:after="245" w:line="240" w:lineRule="auto"/>
         <w:ind w:left="36" w:firstLine="684"/>
       </w:pPr>
       <w:r>
         <w:rPr>
           <w:rFonts w:ascii="Agency FB" w:eastAsia="Agency FB" w:hAnsi="Agency FB" w:cs="Agency FB"/>
         </w:rPr>
-        <w:t>One of ten students selected to work on site alongside faculty and staff focused on researching computational and statistical mode</w:t>
-      </w:r>
-      <w:r>
-        <w:rPr>
-          <w:rFonts w:ascii="Agency FB" w:eastAsia="Agency FB" w:hAnsi="Agency FB" w:cs="Agency FB"/>
-        </w:rPr>
-        <w:t xml:space="preserve">ling of structural brain connectivity in Alzheimer’s disease using computational algorithms in Python, R, and MATLAB </w:t>
+        <w:t xml:space="preserve">One of ten students selected to work on site alongside faculty and staff focused on researching computational and statistical modeling of structural brain connectivity in Alzheimer’s disease using computational algorithms in Python, R, and MATLAB </w:t>
       </w:r>
       <w:r>
         <w:t xml:space="preserve">  </w:t>
@@ -479,6 +462,7 @@
           <w:tab w:val="center" w:pos="6541"/>
           <w:tab w:val="right" w:pos="9544"/>
         </w:tabs>
+        <w:spacing w:line="240" w:lineRule="auto"/>
         <w:ind w:left="0" w:firstLine="0"/>
       </w:pPr>
       <w:r>
@@ -511,18 +495,12 @@
       </w:r>
       <w:r>
         <w:tab/>
-        <w:t xml:space="preserve">           May 2021 </w:t>
-      </w:r>
-      <w:r>
-        <w:t>–</w:t>
-      </w:r>
-      <w:r>
-        <w:t xml:space="preserve"> Present   </w:t>
-      </w:r>
-    </w:p>
-    <w:p>
-      <w:pPr>
-        <w:spacing w:after="189" w:line="252" w:lineRule="auto"/>
+        <w:t xml:space="preserve">           May 2021 – Present   </w:t>
+      </w:r>
+    </w:p>
+    <w:p>
+      <w:pPr>
+        <w:spacing w:after="189" w:line="240" w:lineRule="auto"/>
         <w:ind w:left="36" w:hanging="10"/>
       </w:pPr>
       <w:r>
@@ -536,11 +514,6 @@
           <w:rFonts w:ascii="Agency FB" w:eastAsia="Agency FB" w:hAnsi="Agency FB" w:cs="Agency FB"/>
         </w:rPr>
         <w:tab/>
-      </w:r>
-      <w:r>
-        <w:rPr>
-          <w:rFonts w:ascii="Agency FB" w:eastAsia="Agency FB" w:hAnsi="Agency FB" w:cs="Agency FB"/>
-        </w:rPr>
         <w:t>Read and interpret application design and functional specifications to write code for the use of Acxiom client solutions and applications, commonly using pertinent software and programming languages including SQL, Perl, and C</w:t>
       </w:r>
       <w:r>
@@ -564,13 +537,11 @@
           <w:tab w:val="center" w:pos="5821"/>
           <w:tab w:val="right" w:pos="9544"/>
         </w:tabs>
+        <w:spacing w:line="240" w:lineRule="auto"/>
         <w:ind w:left="0" w:firstLine="0"/>
       </w:pPr>
       <w:r>
-        <w:t>Teaching Assistant, Hendrix</w:t>
-      </w:r>
-      <w:r>
-        <w:t xml:space="preserve"> College, </w:t>
+        <w:t xml:space="preserve">Teaching Assistant, Hendrix College, </w:t>
       </w:r>
       <w:r>
         <w:rPr>
@@ -607,18 +578,12 @@
         <w:t xml:space="preserve">                  </w:t>
       </w:r>
       <w:r>
-        <w:t xml:space="preserve">August 2021 </w:t>
-      </w:r>
-      <w:r>
-        <w:t>–</w:t>
-      </w:r>
-      <w:r>
-        <w:t xml:space="preserve"> May 2022   </w:t>
-      </w:r>
-    </w:p>
-    <w:p>
-      <w:pPr>
-        <w:spacing w:after="198" w:line="248" w:lineRule="auto"/>
+        <w:t xml:space="preserve">August 2021 – May 2022   </w:t>
+      </w:r>
+    </w:p>
+    <w:p>
+      <w:pPr>
+        <w:spacing w:after="198" w:line="240" w:lineRule="auto"/>
         <w:ind w:left="51" w:hanging="10"/>
       </w:pPr>
       <w:r>
@@ -632,13 +597,7 @@
           <w:rFonts w:ascii="Agency FB" w:eastAsia="Agency FB" w:hAnsi="Agency FB" w:cs="Agency FB"/>
         </w:rPr>
         <w:tab/>
-        <w:t>Worked alongside a Computer Science professor helping student’s complete lab projects, explain abstract algorithms to solve various project steps, and guide students to fix</w:t>
-      </w:r>
-      <w:r>
-        <w:rPr>
-          <w:rFonts w:ascii="Agency FB" w:eastAsia="Agency FB" w:hAnsi="Agency FB" w:cs="Agency FB"/>
-        </w:rPr>
-        <w:t xml:space="preserve"> bugs that arise as they write code,</w:t>
+        <w:t>Worked alongside a Computer Science professor helping student’s complete lab projects, explain abstract algorithms to solve various project steps, and guide students to fix bugs that arise as they write code,</w:t>
       </w:r>
       <w:r>
         <w:rPr>
@@ -666,313 +625,8 @@
     </w:p>
     <w:p>
       <w:pPr>
-        <w:tabs>
-          <w:tab w:val="center" w:pos="3661"/>
-          <w:tab w:val="center" w:pos="4381"/>
-          <w:tab w:val="center" w:pos="5101"/>
-          <w:tab w:val="center" w:pos="5821"/>
-          <w:tab w:val="right" w:pos="9544"/>
-        </w:tabs>
-        <w:spacing w:after="142"/>
-      </w:pPr>
-      <w:r>
-        <w:rPr>
-          <w:rFonts w:ascii="Agency FB" w:eastAsia="Agency FB" w:hAnsi="Agency FB" w:cs="Agency FB"/>
-          <w:b/>
-          <w:sz w:val="24"/>
-        </w:rPr>
-        <w:t xml:space="preserve">Chi Alpha - Tech Intern, </w:t>
-      </w:r>
-      <w:r>
-        <w:rPr>
-          <w:rFonts w:ascii="Agency FB" w:eastAsia="Agency FB" w:hAnsi="Agency FB" w:cs="Agency FB"/>
-          <w:sz w:val="24"/>
-        </w:rPr>
-        <w:t>Conway, AR</w:t>
-      </w:r>
-      <w:r>
-        <w:rPr>
-          <w:rFonts w:ascii="Agency FB" w:eastAsia="Agency FB" w:hAnsi="Agency FB" w:cs="Agency FB"/>
-          <w:b/>
-          <w:sz w:val="24"/>
-        </w:rPr>
-        <w:t xml:space="preserve">    </w:t>
-      </w:r>
-      <w:r>
-        <w:rPr>
-          <w:rFonts w:ascii="Agency FB" w:eastAsia="Agency FB" w:hAnsi="Agency FB" w:cs="Agency FB"/>
-          <w:b/>
-          <w:sz w:val="24"/>
-        </w:rPr>
-        <w:tab/>
-        <w:t xml:space="preserve">   </w:t>
-      </w:r>
-      <w:r>
-        <w:rPr>
-          <w:rFonts w:ascii="Agency FB" w:eastAsia="Agency FB" w:hAnsi="Agency FB" w:cs="Agency FB"/>
-          <w:b/>
-          <w:sz w:val="24"/>
-        </w:rPr>
-        <w:tab/>
-        <w:t xml:space="preserve">   </w:t>
-      </w:r>
-      <w:r>
-        <w:rPr>
-          <w:rFonts w:ascii="Agency FB" w:eastAsia="Agency FB" w:hAnsi="Agency FB" w:cs="Agency FB"/>
-          <w:b/>
-          <w:sz w:val="24"/>
-        </w:rPr>
-        <w:tab/>
-        <w:t xml:space="preserve">   </w:t>
-      </w:r>
-      <w:r>
-        <w:rPr>
-          <w:rFonts w:ascii="Agency FB" w:eastAsia="Agency FB" w:hAnsi="Agency FB" w:cs="Agency FB"/>
-          <w:b/>
-          <w:sz w:val="24"/>
-        </w:rPr>
-        <w:tab/>
-        <w:t xml:space="preserve">   </w:t>
-      </w:r>
-      <w:r>
-        <w:rPr>
-          <w:rFonts w:ascii="Agency FB" w:eastAsia="Agency FB" w:hAnsi="Agency FB" w:cs="Agency FB"/>
-          <w:b/>
-          <w:sz w:val="24"/>
-        </w:rPr>
-        <w:tab/>
-        <w:t xml:space="preserve">            Spring 2020 – Spring 2022 </w:t>
-      </w:r>
-      <w:r>
-        <w:t xml:space="preserve">  </w:t>
-      </w:r>
-    </w:p>
-    <w:p>
-      <w:pPr>
-        <w:tabs>
-          <w:tab w:val="center" w:pos="4645"/>
-        </w:tabs>
-        <w:spacing w:after="189" w:line="252" w:lineRule="auto"/>
-      </w:pPr>
-      <w:r>
-        <w:rPr>
-          <w:rFonts w:ascii="Agency FB" w:eastAsia="Agency FB" w:hAnsi="Agency FB" w:cs="Agency FB"/>
-        </w:rPr>
-        <w:t xml:space="preserve">   </w:t>
-      </w:r>
-      <w:r>
-        <w:rPr>
-          <w:rFonts w:ascii="Agency FB" w:eastAsia="Agency FB" w:hAnsi="Agency FB" w:cs="Agency FB"/>
-        </w:rPr>
-        <w:tab/>
-        <w:t>Website design, CA Connect App design, and running slides/audio software for wors</w:t>
-      </w:r>
-      <w:r>
-        <w:rPr>
-          <w:rFonts w:ascii="Agency FB" w:eastAsia="Agency FB" w:hAnsi="Agency FB" w:cs="Agency FB"/>
-        </w:rPr>
-        <w:t>hip services and gatherings</w:t>
-      </w:r>
-      <w:r>
-        <w:rPr>
-          <w:rFonts w:ascii="Agency FB" w:eastAsia="Agency FB" w:hAnsi="Agency FB" w:cs="Agency FB"/>
-          <w:b/>
-          <w:sz w:val="24"/>
-        </w:rPr>
-        <w:t xml:space="preserve"> </w:t>
-      </w:r>
-      <w:r>
-        <w:t xml:space="preserve">  </w:t>
-      </w:r>
-    </w:p>
-    <w:p>
-      <w:pPr>
-        <w:tabs>
-          <w:tab w:val="right" w:pos="9544"/>
-        </w:tabs>
-        <w:spacing w:after="142"/>
-      </w:pPr>
-      <w:r>
-        <w:rPr>
-          <w:rFonts w:ascii="Agency FB" w:eastAsia="Agency FB" w:hAnsi="Agency FB" w:cs="Agency FB"/>
-          <w:b/>
-          <w:sz w:val="24"/>
-        </w:rPr>
-        <w:t xml:space="preserve">Dicks Sporting Goods - Retail Sales Associate, </w:t>
-      </w:r>
-      <w:r>
-        <w:rPr>
-          <w:rFonts w:ascii="Agency FB" w:eastAsia="Agency FB" w:hAnsi="Agency FB" w:cs="Agency FB"/>
-          <w:sz w:val="24"/>
-        </w:rPr>
-        <w:t>Hot Springs, AR</w:t>
-      </w:r>
-      <w:r>
-        <w:rPr>
-          <w:rFonts w:ascii="Agency FB" w:eastAsia="Agency FB" w:hAnsi="Agency FB" w:cs="Agency FB"/>
-          <w:b/>
-          <w:sz w:val="24"/>
-        </w:rPr>
-        <w:t xml:space="preserve">    </w:t>
-      </w:r>
-      <w:r>
-        <w:rPr>
-          <w:rFonts w:ascii="Agency FB" w:eastAsia="Agency FB" w:hAnsi="Agency FB" w:cs="Agency FB"/>
-          <w:b/>
-          <w:sz w:val="24"/>
-        </w:rPr>
-        <w:tab/>
-        <w:t xml:space="preserve">                              October 2019 – May 2021 </w:t>
-      </w:r>
-      <w:r>
-        <w:t xml:space="preserve">  </w:t>
-      </w:r>
-    </w:p>
-    <w:p>
-      <w:pPr>
-        <w:tabs>
-          <w:tab w:val="center" w:pos="4241"/>
-        </w:tabs>
-        <w:spacing w:after="284" w:line="252" w:lineRule="auto"/>
-      </w:pPr>
-      <w:r>
-        <w:rPr>
-          <w:rFonts w:ascii="Agency FB" w:eastAsia="Agency FB" w:hAnsi="Agency FB" w:cs="Agency FB"/>
-        </w:rPr>
-        <w:t xml:space="preserve">   </w:t>
-      </w:r>
-      <w:r>
-        <w:rPr>
-          <w:rFonts w:ascii="Agency FB" w:eastAsia="Agency FB" w:hAnsi="Agency FB" w:cs="Agency FB"/>
-        </w:rPr>
-        <w:tab/>
-        <w:t>Cashier and Apparel Lead, working to provide customers with a fast and effective buying experienc</w:t>
-      </w:r>
-      <w:r>
-        <w:rPr>
-          <w:rFonts w:ascii="Agency FB" w:eastAsia="Agency FB" w:hAnsi="Agency FB" w:cs="Agency FB"/>
-        </w:rPr>
-        <w:t>e</w:t>
-      </w:r>
-      <w:r>
-        <w:rPr>
-          <w:rFonts w:ascii="Agency FB" w:eastAsia="Agency FB" w:hAnsi="Agency FB" w:cs="Agency FB"/>
-          <w:b/>
-          <w:sz w:val="24"/>
-        </w:rPr>
-        <w:t xml:space="preserve"> </w:t>
-      </w:r>
-      <w:r>
-        <w:t xml:space="preserve">  </w:t>
-      </w:r>
-    </w:p>
-    <w:p>
-      <w:pPr>
         <w:pStyle w:val="Heading1"/>
-        <w:spacing w:after="0"/>
-        <w:ind w:left="24"/>
-      </w:pPr>
-    </w:p>
-    <w:p>
-      <w:pPr>
-        <w:pStyle w:val="Heading1"/>
-        <w:spacing w:after="0"/>
-        <w:ind w:left="24"/>
-      </w:pPr>
-      <w:r>
-        <w:t>Coursework</w:t>
-      </w:r>
-      <w:r>
-        <w:rPr>
-          <w:u w:val="none"/>
-        </w:rPr>
-        <w:t xml:space="preserve">   </w:t>
-      </w:r>
-    </w:p>
-    <w:p>
-      <w:pPr>
-        <w:spacing w:after="8"/>
-        <w:ind w:left="39"/>
-        <w:jc w:val="center"/>
-        <w:rPr>
-          <w:i/>
-          <w:iCs/>
-        </w:rPr>
-      </w:pPr>
-      <w:r>
-        <w:rPr>
-          <w:rFonts w:ascii="Agency FB" w:eastAsia="Agency FB" w:hAnsi="Agency FB" w:cs="Agency FB"/>
-          <w:i/>
-          <w:iCs/>
-          <w:sz w:val="23"/>
-        </w:rPr>
-        <w:t xml:space="preserve">Foundations of Computer Science, Data Structures and Object-oriented Programming, Database and Web Systems, </w:t>
-      </w:r>
-      <w:r>
-        <w:rPr>
-          <w:i/>
-          <w:iCs/>
-        </w:rPr>
-        <w:t xml:space="preserve">  </w:t>
-      </w:r>
-    </w:p>
-    <w:p>
-      <w:pPr>
-        <w:spacing w:after="3"/>
-        <w:ind w:left="5" w:hanging="10"/>
-        <w:rPr>
-          <w:i/>
-          <w:iCs/>
-        </w:rPr>
-      </w:pPr>
-      <w:r>
-        <w:rPr>
-          <w:rFonts w:ascii="Agency FB" w:eastAsia="Agency FB" w:hAnsi="Agency FB" w:cs="Agency FB"/>
-          <w:i/>
-          <w:iCs/>
-          <w:sz w:val="23"/>
-        </w:rPr>
-        <w:t>Programming Languages, Computing Systems Organization, Functional Programming, Algorithms, Calculus I-II, Linear Algebra, Disc</w:t>
-      </w:r>
-      <w:r>
-        <w:rPr>
-          <w:rFonts w:ascii="Agency FB" w:eastAsia="Agency FB" w:hAnsi="Agency FB" w:cs="Agency FB"/>
-          <w:i/>
-          <w:iCs/>
-          <w:sz w:val="23"/>
-        </w:rPr>
-        <w:t xml:space="preserve">rete </w:t>
-      </w:r>
-      <w:r>
-        <w:rPr>
-          <w:rFonts w:ascii="Agency FB" w:eastAsia="Agency FB" w:hAnsi="Agency FB" w:cs="Agency FB"/>
-          <w:i/>
-          <w:iCs/>
-          <w:sz w:val="23"/>
-        </w:rPr>
-        <w:t xml:space="preserve">Mathematics, Intro to Advanced Mathematics, Mathematical Models, Principles of Accounting I-II, Accounting Information Systems </w:t>
-      </w:r>
-      <w:r>
-        <w:rPr>
-          <w:i/>
-          <w:iCs/>
-        </w:rPr>
-        <w:t xml:space="preserve">  </w:t>
-      </w:r>
-    </w:p>
-    <w:p>
-      <w:pPr>
-        <w:spacing w:after="3"/>
-        <w:ind w:left="5" w:hanging="10"/>
-        <w:rPr>
-          <w:i/>
-          <w:iCs/>
-        </w:rPr>
-      </w:pPr>
-    </w:p>
-    <w:p>
-      <w:pPr>
-        <w:pStyle w:val="Heading1"/>
+        <w:spacing w:line="276" w:lineRule="auto"/>
         <w:ind w:left="24"/>
       </w:pPr>
       <w:r>
@@ -999,23 +653,15 @@
           <w:tab w:val="center" w:pos="5821"/>
           <w:tab w:val="right" w:pos="9544"/>
         </w:tabs>
-        <w:spacing w:after="142"/>
-      </w:pPr>
-      <w:r>
-        <w:rPr>
-          <w:rFonts w:ascii="Agency FB" w:eastAsia="Agency FB" w:hAnsi="Agency FB" w:cs="Agency FB"/>
-          <w:b/>
-          <w:sz w:val="24"/>
-        </w:rPr>
-        <w:t xml:space="preserve">President - </w:t>
-      </w:r>
-      <w:r>
-        <w:rPr>
-          <w:rFonts w:ascii="Agency FB" w:eastAsia="Agency FB" w:hAnsi="Agency FB" w:cs="Agency FB"/>
-          <w:b/>
-          <w:sz w:val="24"/>
-        </w:rPr>
-        <w:t xml:space="preserve">Young Democrats, Hendrix College, </w:t>
+        <w:spacing w:after="142" w:line="276" w:lineRule="auto"/>
+      </w:pPr>
+      <w:r>
+        <w:rPr>
+          <w:rFonts w:ascii="Agency FB" w:eastAsia="Agency FB" w:hAnsi="Agency FB" w:cs="Agency FB"/>
+          <w:b/>
+          <w:sz w:val="24"/>
+        </w:rPr>
+        <w:t xml:space="preserve">President - Young Democrats, Hendrix College, </w:t>
       </w:r>
       <w:r>
         <w:rPr>
@@ -1059,7 +705,7 @@
         <w:tabs>
           <w:tab w:val="center" w:pos="4947"/>
         </w:tabs>
-        <w:spacing w:after="189" w:line="252" w:lineRule="auto"/>
+        <w:spacing w:after="189" w:line="240" w:lineRule="auto"/>
       </w:pPr>
       <w:r>
         <w:rPr>
@@ -1088,7 +734,7 @@
     </w:p>
     <w:p>
       <w:pPr>
-        <w:spacing w:after="142"/>
+        <w:spacing w:after="142" w:line="240" w:lineRule="auto"/>
         <w:ind w:left="10" w:hanging="10"/>
         <w:rPr>
           <w:rFonts w:ascii="Agency FB" w:eastAsia="Agency FB" w:hAnsi="Agency FB" w:cs="Agency FB"/>
@@ -1102,15 +748,7 @@
           <w:b/>
           <w:sz w:val="24"/>
         </w:rPr>
-        <w:t>President/Student Leader - Chi</w:t>
-      </w:r>
-      <w:r>
-        <w:rPr>
-          <w:rFonts w:ascii="Agency FB" w:eastAsia="Agency FB" w:hAnsi="Agency FB" w:cs="Agency FB"/>
-          <w:b/>
-          <w:sz w:val="24"/>
-        </w:rPr>
-        <w:t xml:space="preserve"> Alpha Fellowship, Hendrix College, </w:t>
+        <w:t xml:space="preserve">President/Student Leader - Chi Alpha Fellowship, Hendrix College, </w:t>
       </w:r>
       <w:r>
         <w:rPr>
@@ -1125,20 +763,12 @@
           <w:b/>
           <w:sz w:val="24"/>
         </w:rPr>
-        <w:t xml:space="preserve">                           </w:t>
-      </w:r>
-      <w:r>
-        <w:rPr>
-          <w:rFonts w:ascii="Agency FB" w:eastAsia="Agency FB" w:hAnsi="Agency FB" w:cs="Agency FB"/>
-          <w:b/>
-          <w:sz w:val="24"/>
-        </w:rPr>
-        <w:t>August 2020 – Present</w:t>
-      </w:r>
-    </w:p>
-    <w:p>
-      <w:pPr>
-        <w:spacing w:after="142"/>
+        <w:t xml:space="preserve">                           August 2020 – Present</w:t>
+      </w:r>
+    </w:p>
+    <w:p>
+      <w:pPr>
+        <w:spacing w:after="142" w:line="240" w:lineRule="auto"/>
         <w:ind w:left="10" w:firstLine="710"/>
       </w:pPr>
       <w:r>
@@ -1153,13 +783,7 @@
         <w:rPr>
           <w:rFonts w:ascii="Agency FB" w:eastAsia="Agency FB" w:hAnsi="Agency FB" w:cs="Agency FB"/>
         </w:rPr>
-        <w:t xml:space="preserve">Organize </w:t>
-      </w:r>
-      <w:r>
-        <w:rPr>
-          <w:rFonts w:ascii="Agency FB" w:eastAsia="Agency FB" w:hAnsi="Agency FB" w:cs="Agency FB"/>
-        </w:rPr>
-        <w:t>meetings, Bible Studies, and Retreats with other college students with focus in growing faith through Discipleship</w:t>
+        <w:t>Organize meetings, Bible Studies, and Retreats with other college students with focus in growing faith through Discipleship</w:t>
       </w:r>
       <w:r>
         <w:rPr>
@@ -1181,6 +805,7 @@
           <w:tab w:val="center" w:pos="5821"/>
           <w:tab w:val="right" w:pos="9544"/>
         </w:tabs>
+        <w:spacing w:line="240" w:lineRule="auto"/>
         <w:ind w:left="0" w:firstLine="0"/>
       </w:pPr>
       <w:r>
@@ -1190,34 +815,22 @@
         <w:rPr>
           <w:b w:val="0"/>
         </w:rPr>
-        <w:t>Conw</w:t>
-      </w:r>
-      <w:r>
-        <w:rPr>
-          <w:b w:val="0"/>
-        </w:rPr>
-        <w:t>ay, AR</w:t>
-      </w:r>
-      <w:r>
-        <w:t xml:space="preserve">   </w:t>
-      </w:r>
-      <w:r>
-        <w:tab/>
-        <w:t xml:space="preserve">   </w:t>
-      </w:r>
-      <w:r>
-        <w:tab/>
-        <w:t xml:space="preserve">   </w:t>
-      </w:r>
-      <w:r>
-        <w:tab/>
-        <w:t xml:space="preserve">           December 2021 </w:t>
-      </w:r>
-      <w:r>
-        <w:t>–</w:t>
-      </w:r>
-      <w:r>
-        <w:t xml:space="preserve"> May 2022   </w:t>
+        <w:t>Conway, AR</w:t>
+      </w:r>
+      <w:r>
+        <w:t xml:space="preserve">   </w:t>
+      </w:r>
+      <w:r>
+        <w:tab/>
+        <w:t xml:space="preserve">   </w:t>
+      </w:r>
+      <w:r>
+        <w:tab/>
+        <w:t xml:space="preserve">   </w:t>
+      </w:r>
+      <w:r>
+        <w:tab/>
+        <w:t xml:space="preserve">           December 2021 – May 2022   </w:t>
       </w:r>
     </w:p>
     <w:p>
@@ -1225,7 +838,7 @@
         <w:tabs>
           <w:tab w:val="center" w:pos="4958"/>
         </w:tabs>
-        <w:spacing w:after="189" w:line="252" w:lineRule="auto"/>
+        <w:spacing w:after="189" w:line="240" w:lineRule="auto"/>
       </w:pPr>
       <w:r>
         <w:rPr>
